--- a/React_Learning/ES6.docx
+++ b/React_Learning/ES6.docx
@@ -35,11 +35,19 @@
           <w:lang w:val="es-ES"/>
         </w:rPr>
       </w:pPr>
+      <w:proofErr w:type="spellStart"/>
       <w:r>
         <w:rPr>
           <w:lang w:val="es-ES"/>
         </w:rPr>
-        <w:t>Harmony === ES6 === ES2015</w:t>
+        <w:t>Harmony</w:t>
+      </w:r>
+      <w:proofErr w:type="spellEnd"/>
+      <w:r>
+        <w:rPr>
+          <w:lang w:val="es-ES"/>
+        </w:rPr>
+        <w:t xml:space="preserve"> === ES6 === ES2015</w:t>
       </w:r>
     </w:p>
     <w:p>
@@ -86,10 +94,26 @@
         <w:t>_</w:t>
       </w:r>
       <w:r>
-        <w:t>Before JS code is executed, all variable (var) is hoisted to the top of the function scope</w:t>
-      </w:r>
-      <w:r>
-        <w:t xml:space="preserve"> (globally or locally to an entire functions scope)</w:t>
+        <w:t>Before JS code is executed, all variable (</w:t>
+      </w:r>
+      <w:proofErr w:type="spellStart"/>
+      <w:r>
+        <w:t>var</w:t>
+      </w:r>
+      <w:proofErr w:type="spellEnd"/>
+      <w:r>
+        <w:t>) is hoisted to the top of the function scope</w:t>
+      </w:r>
+      <w:r>
+        <w:t xml:space="preserve"> (globally or locally to </w:t>
+      </w:r>
+      <w:proofErr w:type="gramStart"/>
+      <w:r>
+        <w:t>an entire functions</w:t>
+      </w:r>
+      <w:proofErr w:type="gramEnd"/>
+      <w:r>
+        <w:t xml:space="preserve"> scope)</w:t>
       </w:r>
     </w:p>
     <w:p/>
@@ -153,6 +177,7 @@
         </w:rPr>
         <w:t xml:space="preserve"> </w:t>
       </w:r>
+      <w:proofErr w:type="spellStart"/>
       <w:r>
         <w:rPr>
           <w:rFonts w:ascii="inherit" w:hAnsi="inherit" w:cs="Courier New"/>
@@ -166,6 +191,7 @@
         </w:rPr>
         <w:t>getClothing</w:t>
       </w:r>
+      <w:proofErr w:type="spellEnd"/>
       <w:r>
         <w:rPr>
           <w:rFonts w:ascii="inherit" w:hAnsi="inherit" w:cs="Courier New"/>
@@ -175,7 +201,31 @@
           <w:bdr w:val="none" w:sz="0" w:space="0" w:color="auto" w:frame="1"/>
           <w:lang w:eastAsia="zh-CN"/>
         </w:rPr>
-        <w:t xml:space="preserve">(isCold) </w:t>
+        <w:t>(</w:t>
+      </w:r>
+      <w:proofErr w:type="spellStart"/>
+      <w:r>
+        <w:rPr>
+          <w:rFonts w:ascii="inherit" w:hAnsi="inherit" w:cs="Courier New"/>
+          <w:color w:val="525C65"/>
+          <w:sz w:val="20"/>
+          <w:szCs w:val="20"/>
+          <w:bdr w:val="none" w:sz="0" w:space="0" w:color="auto" w:frame="1"/>
+          <w:lang w:eastAsia="zh-CN"/>
+        </w:rPr>
+        <w:t>isCold</w:t>
+      </w:r>
+      <w:proofErr w:type="spellEnd"/>
+      <w:r>
+        <w:rPr>
+          <w:rFonts w:ascii="inherit" w:hAnsi="inherit" w:cs="Courier New"/>
+          <w:color w:val="525C65"/>
+          <w:sz w:val="20"/>
+          <w:szCs w:val="20"/>
+          <w:bdr w:val="none" w:sz="0" w:space="0" w:color="auto" w:frame="1"/>
+          <w:lang w:eastAsia="zh-CN"/>
+        </w:rPr>
+        <w:t xml:space="preserve">) </w:t>
       </w:r>
       <w:r>
         <w:rPr>
@@ -253,7 +303,31 @@
           <w:bdr w:val="none" w:sz="0" w:space="0" w:color="auto" w:frame="1"/>
           <w:lang w:eastAsia="zh-CN"/>
         </w:rPr>
-        <w:t xml:space="preserve"> (isCold) {</w:t>
+        <w:t xml:space="preserve"> (</w:t>
+      </w:r>
+      <w:proofErr w:type="spellStart"/>
+      <w:r>
+        <w:rPr>
+          <w:rFonts w:ascii="Lucida Console" w:hAnsi="Lucida Console" w:cs="Courier New"/>
+          <w:color w:val="525C65"/>
+          <w:sz w:val="20"/>
+          <w:szCs w:val="20"/>
+          <w:bdr w:val="none" w:sz="0" w:space="0" w:color="auto" w:frame="1"/>
+          <w:lang w:eastAsia="zh-CN"/>
+        </w:rPr>
+        <w:t>isCold</w:t>
+      </w:r>
+      <w:proofErr w:type="spellEnd"/>
+      <w:r>
+        <w:rPr>
+          <w:rFonts w:ascii="Lucida Console" w:hAnsi="Lucida Console" w:cs="Courier New"/>
+          <w:color w:val="525C65"/>
+          <w:sz w:val="20"/>
+          <w:szCs w:val="20"/>
+          <w:bdr w:val="none" w:sz="0" w:space="0" w:color="auto" w:frame="1"/>
+          <w:lang w:eastAsia="zh-CN"/>
+        </w:rPr>
+        <w:t>) {</w:t>
       </w:r>
     </w:p>
     <w:p>
@@ -298,6 +372,7 @@
         </w:rPr>
         <w:t xml:space="preserve">    </w:t>
       </w:r>
+      <w:proofErr w:type="spellStart"/>
       <w:r>
         <w:rPr>
           <w:rFonts w:ascii="inherit" w:hAnsi="inherit" w:cs="Courier New"/>
@@ -311,6 +386,7 @@
         </w:rPr>
         <w:t>var</w:t>
       </w:r>
+      <w:proofErr w:type="spellEnd"/>
       <w:r>
         <w:rPr>
           <w:rFonts w:ascii="Lucida Console" w:hAnsi="Lucida Console" w:cs="Courier New"/>
@@ -454,6 +530,7 @@
         </w:rPr>
         <w:t xml:space="preserve">    </w:t>
       </w:r>
+      <w:proofErr w:type="spellStart"/>
       <w:r>
         <w:rPr>
           <w:rFonts w:ascii="inherit" w:hAnsi="inherit" w:cs="Courier New"/>
@@ -467,6 +544,7 @@
         </w:rPr>
         <w:t>var</w:t>
       </w:r>
+      <w:proofErr w:type="spellEnd"/>
       <w:r>
         <w:rPr>
           <w:rFonts w:ascii="Lucida Console" w:hAnsi="Lucida Console" w:cs="Courier New"/>
@@ -688,44 +766,142 @@
         <w:t>false</w:t>
       </w:r>
       <w:r>
-        <w:t>, freezing is never assigned a value. Only when it’s true (or isCold ===true), then the value of freezing would be defined</w:t>
-      </w:r>
-    </w:p>
-    <w:p/>
-    <w:p>
-      <w:r>
-        <w:t>Q: Let/ const vs Var</w:t>
-      </w:r>
-    </w:p>
-    <w:p>
-      <w:r>
-        <w:t>So if I use ‘let’ or ‘const inside a block of code (inside curly braces), the variables are trapped within the block they’re declared</w:t>
-      </w:r>
-    </w:p>
-    <w:p>
-      <w:r>
-        <w:t>Otherwise variable with var is hoisted up (declared only but not with the value)</w:t>
-      </w:r>
-    </w:p>
-    <w:p>
-      <w:r>
-        <w:t>DO NOT use var at all</w:t>
-      </w:r>
-    </w:p>
-    <w:p/>
-    <w:p>
-      <w:r>
-        <w:t>Q: Let vs Const?</w:t>
-      </w:r>
-    </w:p>
-    <w:p>
-      <w:r>
-        <w:t>A: +)Variables declared with “let” can be reassigned but can’t be redeclared in the same scope</w:t>
-      </w:r>
-    </w:p>
-    <w:p>
-      <w:r>
-        <w:t>+) With Const, variables must be assigned an initial avalue but cannot be redeclared or reassigned</w:t>
+        <w:t xml:space="preserve">, freezing is never assigned a value. Only when it’s true (or </w:t>
+      </w:r>
+      <w:proofErr w:type="spellStart"/>
+      <w:r>
+        <w:t>isCold</w:t>
+      </w:r>
+      <w:proofErr w:type="spellEnd"/>
+      <w:r>
+        <w:t xml:space="preserve"> ===true), then the value of freezing would be defined</w:t>
+      </w:r>
+    </w:p>
+    <w:p/>
+    <w:p>
+      <w:r>
+        <w:t xml:space="preserve">Q: Let/ </w:t>
+      </w:r>
+      <w:proofErr w:type="spellStart"/>
+      <w:r>
+        <w:t>const</w:t>
+      </w:r>
+      <w:proofErr w:type="spellEnd"/>
+      <w:r>
+        <w:t xml:space="preserve"> vs </w:t>
+      </w:r>
+      <w:proofErr w:type="spellStart"/>
+      <w:r>
+        <w:t>Var</w:t>
+      </w:r>
+      <w:proofErr w:type="spellEnd"/>
+    </w:p>
+    <w:p>
+      <w:proofErr w:type="gramStart"/>
+      <w:r>
+        <w:t>So</w:t>
+      </w:r>
+      <w:proofErr w:type="gramEnd"/>
+      <w:r>
+        <w:t xml:space="preserve"> if I use ‘let’ or ‘</w:t>
+      </w:r>
+      <w:proofErr w:type="spellStart"/>
+      <w:r>
+        <w:t>const</w:t>
+      </w:r>
+      <w:proofErr w:type="spellEnd"/>
+      <w:r>
+        <w:t xml:space="preserve"> inside a block of code (inside curly braces), the variables are trapped within the block they’re declared</w:t>
+      </w:r>
+    </w:p>
+    <w:p>
+      <w:r>
+        <w:t xml:space="preserve">Otherwise variable with </w:t>
+      </w:r>
+      <w:proofErr w:type="spellStart"/>
+      <w:r>
+        <w:t>var</w:t>
+      </w:r>
+      <w:proofErr w:type="spellEnd"/>
+      <w:r>
+        <w:t xml:space="preserve"> is hoisted up (declared only but not with the value)</w:t>
+      </w:r>
+    </w:p>
+    <w:p>
+      <w:r>
+        <w:t xml:space="preserve">DO NOT use </w:t>
+      </w:r>
+      <w:proofErr w:type="spellStart"/>
+      <w:r>
+        <w:t>var</w:t>
+      </w:r>
+      <w:proofErr w:type="spellEnd"/>
+      <w:r>
+        <w:t xml:space="preserve"> at all</w:t>
+      </w:r>
+    </w:p>
+    <w:p/>
+    <w:p>
+      <w:r>
+        <w:t xml:space="preserve">Q: Let vs </w:t>
+      </w:r>
+      <w:proofErr w:type="spellStart"/>
+      <w:r>
+        <w:t>Const</w:t>
+      </w:r>
+      <w:proofErr w:type="spellEnd"/>
+      <w:r>
+        <w:t>?</w:t>
+      </w:r>
+    </w:p>
+    <w:p>
+      <w:r>
+        <w:t xml:space="preserve">A: </w:t>
+      </w:r>
+      <w:proofErr w:type="gramStart"/>
+      <w:r>
+        <w:t>+)Variables</w:t>
+      </w:r>
+      <w:proofErr w:type="gramEnd"/>
+      <w:r>
+        <w:t xml:space="preserve"> declared with “let” can be reassigned but can’t be </w:t>
+      </w:r>
+      <w:proofErr w:type="spellStart"/>
+      <w:r>
+        <w:t>redeclared</w:t>
+      </w:r>
+      <w:proofErr w:type="spellEnd"/>
+      <w:r>
+        <w:t xml:space="preserve"> in the same scope</w:t>
+      </w:r>
+    </w:p>
+    <w:p>
+      <w:r>
+        <w:t xml:space="preserve">+) With </w:t>
+      </w:r>
+      <w:proofErr w:type="spellStart"/>
+      <w:r>
+        <w:t>Const</w:t>
+      </w:r>
+      <w:proofErr w:type="spellEnd"/>
+      <w:r>
+        <w:t xml:space="preserve">, variables must be assigned an initial </w:t>
+      </w:r>
+      <w:proofErr w:type="spellStart"/>
+      <w:r>
+        <w:t>avalue</w:t>
+      </w:r>
+      <w:proofErr w:type="spellEnd"/>
+      <w:r>
+        <w:t xml:space="preserve"> but cannot be </w:t>
+      </w:r>
+      <w:proofErr w:type="spellStart"/>
+      <w:r>
+        <w:t>redeclared</w:t>
+      </w:r>
+      <w:proofErr w:type="spellEnd"/>
+      <w:r>
+        <w:t xml:space="preserve"> or reassigned</w:t>
       </w:r>
     </w:p>
     <w:p>
@@ -736,8 +912,13 @@
           <w:numId w:val="1"/>
         </w:numPr>
       </w:pPr>
-      <w:r>
-        <w:t>Const is the strictest way to declare a variable</w:t>
+      <w:proofErr w:type="spellStart"/>
+      <w:r>
+        <w:t>Const</w:t>
+      </w:r>
+      <w:proofErr w:type="spellEnd"/>
+      <w:r>
+        <w:t xml:space="preserve"> is the strictest way to declare a variable</w:t>
       </w:r>
     </w:p>
     <w:p>
@@ -782,21 +963,41 @@
     <w:p/>
     <w:p>
       <w:r>
-        <w:t>Q: So in this test, when to use “let”, and when to use “const”?</w:t>
-      </w:r>
-    </w:p>
-    <w:p>
+        <w:t xml:space="preserve">Q: </w:t>
+      </w:r>
+      <w:proofErr w:type="gramStart"/>
+      <w:r>
+        <w:t>So</w:t>
+      </w:r>
+      <w:proofErr w:type="gramEnd"/>
+      <w:r>
+        <w:t xml:space="preserve"> in this test, when to use “let”, and when to use “</w:t>
+      </w:r>
+      <w:proofErr w:type="spellStart"/>
+      <w:r>
+        <w:t>const</w:t>
+      </w:r>
+      <w:proofErr w:type="spellEnd"/>
+      <w:r>
+        <w:t>”?</w:t>
+      </w:r>
+    </w:p>
+    <w:p>
+      <w:proofErr w:type="spellStart"/>
       <w:r>
         <w:t>var</w:t>
       </w:r>
+      <w:proofErr w:type="spellEnd"/>
       <w:r>
         <w:t xml:space="preserve"> CHARACTER_LIMIT = 255;</w:t>
       </w:r>
     </w:p>
     <w:p>
+      <w:proofErr w:type="spellStart"/>
       <w:r>
         <w:t>var</w:t>
       </w:r>
+      <w:proofErr w:type="spellEnd"/>
       <w:r>
         <w:t xml:space="preserve"> posts = [</w:t>
       </w:r>
@@ -804,7 +1005,15 @@
     <w:p>
       <w:r>
         <w:tab/>
-        <w:t>"#DeepLearning transforms everything from self-driving cars to language translations. AND it's our new Nanodegree!",</w:t>
+        <w:t>"#</w:t>
+      </w:r>
+      <w:proofErr w:type="spellStart"/>
+      <w:r>
+        <w:t>DeepLearning</w:t>
+      </w:r>
+      <w:proofErr w:type="spellEnd"/>
+      <w:r>
+        <w:t xml:space="preserve"> transforms everything from self-driving cars to language translations. AND it's our new Nanodegree!",</w:t>
       </w:r>
     </w:p>
     <w:p>
@@ -816,7 +1025,15 @@
     <w:p>
       <w:r>
         <w:tab/>
-        <w:t>"I just finished @udacity's Front-End Web Developer Nanodegree. Check it out!"</w:t>
+        <w:t>"I just finished @</w:t>
+      </w:r>
+      <w:proofErr w:type="spellStart"/>
+      <w:r>
+        <w:t>udacity's</w:t>
+      </w:r>
+      <w:proofErr w:type="spellEnd"/>
+      <w:r>
+        <w:t xml:space="preserve"> Front-End Web Developer Nanodegree. Check it out!"</w:t>
       </w:r>
     </w:p>
     <w:p>
@@ -832,7 +1049,20 @@
     </w:p>
     <w:p>
       <w:r>
-        <w:t>function displayPosts() {</w:t>
+        <w:t xml:space="preserve">function </w:t>
+      </w:r>
+      <w:proofErr w:type="spellStart"/>
+      <w:proofErr w:type="gramStart"/>
+      <w:r>
+        <w:t>displayPosts</w:t>
+      </w:r>
+      <w:proofErr w:type="spellEnd"/>
+      <w:r>
+        <w:t>(</w:t>
+      </w:r>
+      <w:proofErr w:type="gramEnd"/>
+      <w:r>
+        <w:t>) {</w:t>
       </w:r>
     </w:p>
     <w:p>
@@ -840,11 +1070,47 @@
         <w:tab/>
         <w:t>for (</w:t>
       </w:r>
+      <w:proofErr w:type="spellStart"/>
       <w:r>
         <w:t>var</w:t>
       </w:r>
-      <w:r>
-        <w:t xml:space="preserve"> i = 0; i &lt; posts.length; i++) {</w:t>
+      <w:proofErr w:type="spellEnd"/>
+      <w:r>
+        <w:t xml:space="preserve"> </w:t>
+      </w:r>
+      <w:proofErr w:type="spellStart"/>
+      <w:r>
+        <w:t>i</w:t>
+      </w:r>
+      <w:proofErr w:type="spellEnd"/>
+      <w:r>
+        <w:t xml:space="preserve"> = 0; </w:t>
+      </w:r>
+      <w:proofErr w:type="spellStart"/>
+      <w:r>
+        <w:t>i</w:t>
+      </w:r>
+      <w:proofErr w:type="spellEnd"/>
+      <w:r>
+        <w:t xml:space="preserve"> &lt; </w:t>
+      </w:r>
+      <w:proofErr w:type="spellStart"/>
+      <w:proofErr w:type="gramStart"/>
+      <w:r>
+        <w:t>posts.length</w:t>
+      </w:r>
+      <w:proofErr w:type="spellEnd"/>
+      <w:proofErr w:type="gramEnd"/>
+      <w:r>
+        <w:t xml:space="preserve">; </w:t>
+      </w:r>
+      <w:proofErr w:type="spellStart"/>
+      <w:r>
+        <w:t>i</w:t>
+      </w:r>
+      <w:proofErr w:type="spellEnd"/>
+      <w:r>
+        <w:t>++) {</w:t>
       </w:r>
     </w:p>
     <w:p>
@@ -853,7 +1119,20 @@
       </w:r>
       <w:r>
         <w:tab/>
-        <w:t>console.log(posts[i].slice(0, CHARACTER_LIMIT));</w:t>
+        <w:t>console.log(posts[</w:t>
+      </w:r>
+      <w:proofErr w:type="spellStart"/>
+      <w:r>
+        <w:t>i</w:t>
+      </w:r>
+      <w:proofErr w:type="spellEnd"/>
+      <w:proofErr w:type="gramStart"/>
+      <w:r>
+        <w:t>].slice</w:t>
+      </w:r>
+      <w:proofErr w:type="gramEnd"/>
+      <w:r>
+        <w:t>(0, CHARACTER_LIMIT));</w:t>
       </w:r>
     </w:p>
     <w:p>
@@ -869,8 +1148,18 @@
     </w:p>
     <w:p/>
     <w:p>
-      <w:r>
-        <w:t>displayPosts();</w:t>
+      <w:proofErr w:type="spellStart"/>
+      <w:proofErr w:type="gramStart"/>
+      <w:r>
+        <w:t>displayPosts</w:t>
+      </w:r>
+      <w:proofErr w:type="spellEnd"/>
+      <w:r>
+        <w:t>(</w:t>
+      </w:r>
+      <w:proofErr w:type="gramEnd"/>
+      <w:r>
+        <w:t>);</w:t>
       </w:r>
     </w:p>
     <w:p/>
@@ -882,6 +1171,7 @@
     </w:p>
     <w:p/>
     <w:p>
+      <w:proofErr w:type="spellStart"/>
       <w:r>
         <w:rPr>
           <w:b/>
@@ -890,11 +1180,13 @@
         </w:rPr>
         <w:t>const</w:t>
       </w:r>
+      <w:proofErr w:type="spellEnd"/>
       <w:r>
         <w:t xml:space="preserve"> CHARACTER_LIMIT = 255;</w:t>
       </w:r>
     </w:p>
     <w:p>
+      <w:proofErr w:type="spellStart"/>
       <w:r>
         <w:rPr>
           <w:b/>
@@ -903,6 +1195,7 @@
         </w:rPr>
         <w:t>const</w:t>
       </w:r>
+      <w:proofErr w:type="spellEnd"/>
       <w:r>
         <w:rPr>
           <w:b/>
@@ -916,7 +1209,15 @@
     <w:p>
       <w:r>
         <w:tab/>
-        <w:t>"#DeepLearning transforms everything from self-driving cars to language translations. AND it's our new Nanodegree!",</w:t>
+        <w:t>"#</w:t>
+      </w:r>
+      <w:proofErr w:type="spellStart"/>
+      <w:r>
+        <w:t>DeepLearning</w:t>
+      </w:r>
+      <w:proofErr w:type="spellEnd"/>
+      <w:r>
+        <w:t xml:space="preserve"> transforms everything from self-driving cars to language translations. AND it's our new Nanodegree!",</w:t>
       </w:r>
     </w:p>
     <w:p>
@@ -928,7 +1229,15 @@
     <w:p>
       <w:r>
         <w:tab/>
-        <w:t>"I just finished @udacity's Front-End Web Developer Nanodegree. Check it out!"</w:t>
+        <w:t>"I just finished @</w:t>
+      </w:r>
+      <w:proofErr w:type="spellStart"/>
+      <w:r>
+        <w:t>udacity's</w:t>
+      </w:r>
+      <w:proofErr w:type="spellEnd"/>
+      <w:r>
+        <w:t xml:space="preserve"> Front-End Web Developer Nanodegree. Check it out!"</w:t>
       </w:r>
     </w:p>
     <w:p>
@@ -944,7 +1253,20 @@
     </w:p>
     <w:p>
       <w:r>
-        <w:t>function displayPosts() {</w:t>
+        <w:t xml:space="preserve">function </w:t>
+      </w:r>
+      <w:proofErr w:type="spellStart"/>
+      <w:proofErr w:type="gramStart"/>
+      <w:r>
+        <w:t>displayPosts</w:t>
+      </w:r>
+      <w:proofErr w:type="spellEnd"/>
+      <w:r>
+        <w:t>(</w:t>
+      </w:r>
+      <w:proofErr w:type="gramEnd"/>
+      <w:r>
+        <w:t>) {</w:t>
       </w:r>
     </w:p>
     <w:p>
@@ -961,7 +1283,41 @@
         <w:t>let</w:t>
       </w:r>
       <w:r>
-        <w:t xml:space="preserve"> i = 0; i &lt; posts.length; i++) {</w:t>
+        <w:t xml:space="preserve"> </w:t>
+      </w:r>
+      <w:proofErr w:type="spellStart"/>
+      <w:r>
+        <w:t>i</w:t>
+      </w:r>
+      <w:proofErr w:type="spellEnd"/>
+      <w:r>
+        <w:t xml:space="preserve"> = 0; </w:t>
+      </w:r>
+      <w:proofErr w:type="spellStart"/>
+      <w:r>
+        <w:t>i</w:t>
+      </w:r>
+      <w:proofErr w:type="spellEnd"/>
+      <w:r>
+        <w:t xml:space="preserve"> &lt; </w:t>
+      </w:r>
+      <w:proofErr w:type="spellStart"/>
+      <w:proofErr w:type="gramStart"/>
+      <w:r>
+        <w:t>posts.length</w:t>
+      </w:r>
+      <w:proofErr w:type="spellEnd"/>
+      <w:proofErr w:type="gramEnd"/>
+      <w:r>
+        <w:t xml:space="preserve">; </w:t>
+      </w:r>
+      <w:proofErr w:type="spellStart"/>
+      <w:r>
+        <w:t>i</w:t>
+      </w:r>
+      <w:proofErr w:type="spellEnd"/>
+      <w:r>
+        <w:t>++) {</w:t>
       </w:r>
     </w:p>
     <w:p>
@@ -970,7 +1326,20 @@
       </w:r>
       <w:r>
         <w:tab/>
-        <w:t>console.log(posts[i].slice(0, CHARACTER_LIMIT));</w:t>
+        <w:t>console.log(posts[</w:t>
+      </w:r>
+      <w:proofErr w:type="spellStart"/>
+      <w:r>
+        <w:t>i</w:t>
+      </w:r>
+      <w:proofErr w:type="spellEnd"/>
+      <w:proofErr w:type="gramStart"/>
+      <w:r>
+        <w:t>].slice</w:t>
+      </w:r>
+      <w:proofErr w:type="gramEnd"/>
+      <w:r>
+        <w:t>(0, CHARACTER_LIMIT));</w:t>
       </w:r>
     </w:p>
     <w:p>
@@ -986,8 +1355,18 @@
     </w:p>
     <w:p/>
     <w:p>
-      <w:r>
-        <w:t>displayPosts();</w:t>
+      <w:proofErr w:type="spellStart"/>
+      <w:proofErr w:type="gramStart"/>
+      <w:r>
+        <w:t>displayPosts</w:t>
+      </w:r>
+      <w:proofErr w:type="spellEnd"/>
+      <w:r>
+        <w:t>(</w:t>
+      </w:r>
+      <w:proofErr w:type="gramEnd"/>
+      <w:r>
+        <w:t>);</w:t>
       </w:r>
     </w:p>
     <w:p/>
@@ -999,6 +1378,7 @@
           <w:numId w:val="1"/>
         </w:numPr>
       </w:pPr>
+      <w:proofErr w:type="spellStart"/>
       <w:r>
         <w:rPr>
           <w:b/>
@@ -1006,9 +1386,15 @@
         </w:rPr>
         <w:t>Const</w:t>
       </w:r>
-      <w:r>
-        <w:t xml:space="preserve"> the first 2 because you don’t want to reassign or redeclare</w:t>
-      </w:r>
+      <w:proofErr w:type="spellEnd"/>
+      <w:r>
+        <w:t xml:space="preserve"> the first 2 because you don’t want to reassign or </w:t>
+      </w:r>
+      <w:proofErr w:type="spellStart"/>
+      <w:r>
+        <w:t>redeclare</w:t>
+      </w:r>
+      <w:proofErr w:type="spellEnd"/>
     </w:p>
     <w:p>
       <w:pPr>
@@ -1026,31 +1412,71 @@
         <w:t>Let</w:t>
       </w:r>
       <w:r>
-        <w:t xml:space="preserve"> the last one because while you don’t want to redeclare, you want to reassign every time you go through the loop</w:t>
-      </w:r>
-      <w:r>
-        <w:t>. NOTE: for the for loop, from now on, use ‘let’ and not ‘var’</w:t>
-      </w:r>
-      <w:bookmarkStart w:id="0" w:name="_GoBack"/>
-      <w:bookmarkEnd w:id="0"/>
-    </w:p>
-    <w:p/>
-    <w:p>
-      <w:r>
-        <w:t>Q:. slice: what to include, and what not?</w:t>
-      </w:r>
-    </w:p>
-    <w:p>
-      <w:r>
-        <w:t>A: slice(</w:t>
-      </w:r>
-      <w:r>
-        <w:t>beginning, excluded_last)</w:t>
-      </w:r>
-    </w:p>
-    <w:p>
-      <w:r>
-        <w:t xml:space="preserve">Ex: slice(0,3) </w:t>
+        <w:t xml:space="preserve"> the last one because while you don’t want to </w:t>
+      </w:r>
+      <w:proofErr w:type="spellStart"/>
+      <w:r>
+        <w:t>redeclare</w:t>
+      </w:r>
+      <w:proofErr w:type="spellEnd"/>
+      <w:r>
+        <w:t>, you want to reassign every time you go through the loop</w:t>
+      </w:r>
+      <w:r>
+        <w:t>. NOTE: for the for loop, from now on, use ‘let’ and not ‘</w:t>
+      </w:r>
+      <w:proofErr w:type="spellStart"/>
+      <w:r>
+        <w:t>var</w:t>
+      </w:r>
+      <w:proofErr w:type="spellEnd"/>
+      <w:r>
+        <w:t>’</w:t>
+      </w:r>
+    </w:p>
+    <w:p/>
+    <w:p>
+      <w:proofErr w:type="gramStart"/>
+      <w:r>
+        <w:t>Q:.</w:t>
+      </w:r>
+      <w:proofErr w:type="gramEnd"/>
+      <w:r>
+        <w:t xml:space="preserve"> slice: what to include, and what not?</w:t>
+      </w:r>
+    </w:p>
+    <w:p>
+      <w:r>
+        <w:t xml:space="preserve">A: </w:t>
+      </w:r>
+      <w:proofErr w:type="gramStart"/>
+      <w:r>
+        <w:t>slice(</w:t>
+      </w:r>
+      <w:proofErr w:type="gramEnd"/>
+      <w:r>
+        <w:t xml:space="preserve">beginning, </w:t>
+      </w:r>
+      <w:proofErr w:type="spellStart"/>
+      <w:r>
+        <w:t>excluded_last</w:t>
+      </w:r>
+      <w:proofErr w:type="spellEnd"/>
+      <w:r>
+        <w:t>)</w:t>
+      </w:r>
+    </w:p>
+    <w:p>
+      <w:r>
+        <w:t xml:space="preserve">Ex: </w:t>
+      </w:r>
+      <w:proofErr w:type="gramStart"/>
+      <w:r>
+        <w:t>slice(</w:t>
+      </w:r>
+      <w:proofErr w:type="gramEnd"/>
+      <w:r>
+        <w:t xml:space="preserve">0,3) </w:t>
       </w:r>
     </w:p>
     <w:p>
@@ -1066,6 +1492,1543 @@
       </w:r>
     </w:p>
     <w:p/>
+    <w:p>
+      <w:pPr>
+        <w:rPr>
+          <w:b/>
+          <w:sz w:val="36"/>
+          <w:szCs w:val="36"/>
+        </w:rPr>
+      </w:pPr>
+    </w:p>
+    <w:p>
+      <w:pPr>
+        <w:rPr>
+          <w:b/>
+          <w:sz w:val="36"/>
+          <w:szCs w:val="36"/>
+        </w:rPr>
+      </w:pPr>
+      <w:r>
+        <w:rPr>
+          <w:b/>
+          <w:sz w:val="36"/>
+          <w:szCs w:val="36"/>
+        </w:rPr>
+        <w:t>TEMPLATE LITERALS:</w:t>
+      </w:r>
+    </w:p>
+    <w:p>
+      <w:r>
+        <w:t>Q: What’s template literals?</w:t>
+      </w:r>
+    </w:p>
+    <w:p>
+      <w:r>
+        <w:t>A:</w:t>
+      </w:r>
+      <w:r>
+        <w:t xml:space="preserve"> String literals that include embedded expressions, denoted with </w:t>
+      </w:r>
+      <w:proofErr w:type="spellStart"/>
+      <w:r>
+        <w:t>backsticks</w:t>
+      </w:r>
+      <w:proofErr w:type="spellEnd"/>
+      <w:r>
+        <w:t xml:space="preserve"> (``)</w:t>
+      </w:r>
+    </w:p>
+    <w:p>
+      <w:r>
+        <w:t>Ex: `${expression}`</w:t>
+      </w:r>
+    </w:p>
+    <w:p/>
+    <w:p>
+      <w:r>
+        <w:t>Ex:</w:t>
+      </w:r>
+    </w:p>
+    <w:p>
+      <w:proofErr w:type="spellStart"/>
+      <w:r>
+        <w:t>const</w:t>
+      </w:r>
+      <w:proofErr w:type="spellEnd"/>
+      <w:r>
+        <w:t xml:space="preserve"> student = {</w:t>
+      </w:r>
+    </w:p>
+    <w:p>
+      <w:r>
+        <w:t xml:space="preserve">  name: 'Richard </w:t>
+      </w:r>
+      <w:proofErr w:type="spellStart"/>
+      <w:r>
+        <w:t>Kalehoff</w:t>
+      </w:r>
+      <w:proofErr w:type="spellEnd"/>
+      <w:r>
+        <w:t>',</w:t>
+      </w:r>
+    </w:p>
+    <w:p>
+      <w:r>
+        <w:t xml:space="preserve">  guardian: 'Mr. </w:t>
+      </w:r>
+      <w:proofErr w:type="spellStart"/>
+      <w:r>
+        <w:t>Kalehoff</w:t>
+      </w:r>
+      <w:proofErr w:type="spellEnd"/>
+      <w:r>
+        <w:t>'</w:t>
+      </w:r>
+    </w:p>
+    <w:p>
+      <w:r>
+        <w:t>};</w:t>
+      </w:r>
+    </w:p>
+    <w:p/>
+    <w:p>
+      <w:proofErr w:type="spellStart"/>
+      <w:r>
+        <w:t>const</w:t>
+      </w:r>
+      <w:proofErr w:type="spellEnd"/>
+      <w:r>
+        <w:t xml:space="preserve"> teacher = {</w:t>
+      </w:r>
+    </w:p>
+    <w:p>
+      <w:r>
+        <w:t xml:space="preserve">  name: 'Mrs. Wilson',</w:t>
+      </w:r>
+    </w:p>
+    <w:p>
+      <w:r>
+        <w:t xml:space="preserve">  room: 'N231'</w:t>
+      </w:r>
+    </w:p>
+    <w:p>
+      <w:r>
+        <w:t>}</w:t>
+      </w:r>
+    </w:p>
+    <w:p/>
+    <w:p>
+      <w:pPr>
+        <w:pStyle w:val="ListParagraph"/>
+        <w:numPr>
+          <w:ilvl w:val="0"/>
+          <w:numId w:val="1"/>
+        </w:numPr>
+      </w:pPr>
+      <w:r>
+        <w:t>To concatenate the strings, I can use:</w:t>
+      </w:r>
+    </w:p>
+    <w:p>
+      <w:r>
+        <w:rPr>
+          <w:highlight w:val="yellow"/>
+        </w:rPr>
+        <w:t xml:space="preserve">let message = </w:t>
+      </w:r>
+      <w:r>
+        <w:rPr>
+          <w:b/>
+          <w:color w:val="C00000"/>
+          <w:highlight w:val="yellow"/>
+        </w:rPr>
+        <w:t>`</w:t>
+      </w:r>
+      <w:r>
+        <w:rPr>
+          <w:highlight w:val="yellow"/>
+        </w:rPr>
+        <w:t>${student.name} please see ${teacher.name} in ${</w:t>
+      </w:r>
+      <w:proofErr w:type="spellStart"/>
+      <w:proofErr w:type="gramStart"/>
+      <w:r>
+        <w:rPr>
+          <w:highlight w:val="yellow"/>
+        </w:rPr>
+        <w:t>teacher.room</w:t>
+      </w:r>
+      <w:proofErr w:type="spellEnd"/>
+      <w:proofErr w:type="gramEnd"/>
+      <w:r>
+        <w:rPr>
+          <w:highlight w:val="yellow"/>
+        </w:rPr>
+        <w:t>} to pick up your report card.</w:t>
+      </w:r>
+      <w:r>
+        <w:rPr>
+          <w:b/>
+          <w:color w:val="C00000"/>
+          <w:highlight w:val="yellow"/>
+        </w:rPr>
+        <w:t>`</w:t>
+      </w:r>
+      <w:r>
+        <w:rPr>
+          <w:highlight w:val="yellow"/>
+        </w:rPr>
+        <w:t>;</w:t>
+      </w:r>
+    </w:p>
+    <w:p>
+      <w:pPr>
+        <w:pStyle w:val="ListParagraph"/>
+        <w:numPr>
+          <w:ilvl w:val="0"/>
+          <w:numId w:val="1"/>
+        </w:numPr>
+      </w:pPr>
+      <w:r>
+        <w:t>The ` ` is very important!!!</w:t>
+      </w:r>
+      <w:r>
+        <w:t xml:space="preserve"> It won’t work unless you have it</w:t>
+      </w:r>
+    </w:p>
+    <w:p>
+      <w:r>
+        <w:sym w:font="Wingdings" w:char="F0E8"/>
+      </w:r>
+      <w:r>
+        <w:t xml:space="preserve"> I can drop the quotes along with the ‘+’ or </w:t>
+      </w:r>
+      <w:proofErr w:type="spellStart"/>
+      <w:r>
+        <w:t>concat</w:t>
+      </w:r>
+      <w:proofErr w:type="spellEnd"/>
+      <w:r>
+        <w:t xml:space="preserve">. </w:t>
+      </w:r>
+      <w:proofErr w:type="gramStart"/>
+      <w:r>
+        <w:t>Also</w:t>
+      </w:r>
+      <w:proofErr w:type="gramEnd"/>
+      <w:r>
+        <w:t xml:space="preserve"> can reference the object’s properties inside expressions</w:t>
+      </w:r>
+    </w:p>
+    <w:p/>
+    <w:p>
+      <w:r>
+        <w:t>Q: If not using template, literals, what is the character for newline?</w:t>
+      </w:r>
+    </w:p>
+    <w:p>
+      <w:r>
+        <w:t>A: \n</w:t>
+      </w:r>
+    </w:p>
+    <w:p/>
+    <w:p>
+      <w:r>
+        <w:t>But if I use TL, I don’t need to worry about the \n character:</w:t>
+      </w:r>
+    </w:p>
+    <w:p>
+      <w:r>
+        <w:t>Ex:</w:t>
+      </w:r>
+    </w:p>
+    <w:p>
+      <w:proofErr w:type="spellStart"/>
+      <w:r>
+        <w:t>Var</w:t>
+      </w:r>
+      <w:proofErr w:type="spellEnd"/>
+      <w:r>
+        <w:t xml:space="preserve"> note = `${teacher.name},</w:t>
+      </w:r>
+    </w:p>
+    <w:p>
+      <w:r>
+        <w:tab/>
+        <w:t>Please excuse ${student.name}.</w:t>
+      </w:r>
+    </w:p>
+    <w:p>
+      <w:r>
+        <w:tab/>
+        <w:t>He is recovering from the flu.</w:t>
+      </w:r>
+    </w:p>
+    <w:p>
+      <w:r>
+        <w:tab/>
+        <w:t>Thank you,</w:t>
+      </w:r>
+    </w:p>
+    <w:p>
+      <w:r>
+        <w:tab/>
+        <w:t>${</w:t>
+      </w:r>
+      <w:proofErr w:type="spellStart"/>
+      <w:proofErr w:type="gramStart"/>
+      <w:r>
+        <w:t>student.guardian</w:t>
+      </w:r>
+      <w:proofErr w:type="spellEnd"/>
+      <w:proofErr w:type="gramEnd"/>
+      <w:r>
+        <w:t>}`;</w:t>
+      </w:r>
+    </w:p>
+    <w:p/>
+    <w:p>
+      <w:r>
+        <w:t>_Can also perform operations, call functions and use loops inside embedded expressions</w:t>
+      </w:r>
+    </w:p>
+    <w:p/>
+    <w:p/>
+    <w:p>
+      <w:pPr>
+        <w:rPr>
+          <w:b/>
+          <w:sz w:val="36"/>
+          <w:szCs w:val="36"/>
+        </w:rPr>
+      </w:pPr>
+      <w:r>
+        <w:rPr>
+          <w:b/>
+          <w:sz w:val="36"/>
+          <w:szCs w:val="36"/>
+        </w:rPr>
+        <w:t>DESTRUCTURING:</w:t>
+      </w:r>
+    </w:p>
+    <w:p>
+      <w:pPr>
+        <w:rPr>
+          <w:b/>
+          <w:sz w:val="28"/>
+          <w:szCs w:val="28"/>
+        </w:rPr>
+      </w:pPr>
+      <w:r>
+        <w:rPr>
+          <w:b/>
+          <w:sz w:val="28"/>
+          <w:szCs w:val="28"/>
+        </w:rPr>
+        <w:t>DESTRUCTURING VALUES FROM AN ARRAY</w:t>
+      </w:r>
+    </w:p>
+    <w:p>
+      <w:r>
+        <w:t>_</w:t>
+      </w:r>
+      <w:r>
+        <w:t>Allows you to specify the elements you want to extract from an array or object on the left side of an assignment</w:t>
+      </w:r>
+    </w:p>
+    <w:p>
+      <w:r>
+        <w:t>Ex:</w:t>
+      </w:r>
+    </w:p>
+    <w:p>
+      <w:proofErr w:type="spellStart"/>
+      <w:r>
+        <w:t>const</w:t>
+      </w:r>
+      <w:proofErr w:type="spellEnd"/>
+      <w:r>
+        <w:t xml:space="preserve"> point </w:t>
+      </w:r>
+      <w:proofErr w:type="gramStart"/>
+      <w:r>
+        <w:t>=[</w:t>
+      </w:r>
+      <w:proofErr w:type="gramEnd"/>
+      <w:r>
+        <w:t>10, 5, -1];</w:t>
+      </w:r>
+    </w:p>
+    <w:p>
+      <w:proofErr w:type="spellStart"/>
+      <w:r>
+        <w:rPr>
+          <w:highlight w:val="yellow"/>
+        </w:rPr>
+        <w:t>const</w:t>
+      </w:r>
+      <w:proofErr w:type="spellEnd"/>
+      <w:r>
+        <w:rPr>
+          <w:highlight w:val="yellow"/>
+        </w:rPr>
+        <w:t>[</w:t>
+      </w:r>
+      <w:proofErr w:type="spellStart"/>
+      <w:proofErr w:type="gramStart"/>
+      <w:r>
+        <w:rPr>
+          <w:highlight w:val="yellow"/>
+        </w:rPr>
+        <w:t>x,y</w:t>
+      </w:r>
+      <w:proofErr w:type="gramEnd"/>
+      <w:r>
+        <w:rPr>
+          <w:highlight w:val="yellow"/>
+        </w:rPr>
+        <w:t>,z</w:t>
+      </w:r>
+      <w:proofErr w:type="spellEnd"/>
+      <w:r>
+        <w:rPr>
+          <w:highlight w:val="yellow"/>
+        </w:rPr>
+        <w:t>] = point;</w:t>
+      </w:r>
+    </w:p>
+    <w:p/>
+    <w:p>
+      <w:pPr>
+        <w:rPr>
+          <w:lang w:val="es-ES"/>
+        </w:rPr>
+      </w:pPr>
+      <w:r>
+        <w:rPr>
+          <w:lang w:val="es-ES"/>
+        </w:rPr>
+        <w:t>console.log(</w:t>
+      </w:r>
+      <w:proofErr w:type="spellStart"/>
+      <w:proofErr w:type="gramStart"/>
+      <w:r>
+        <w:rPr>
+          <w:lang w:val="es-ES"/>
+        </w:rPr>
+        <w:t>x,y</w:t>
+      </w:r>
+      <w:proofErr w:type="gramEnd"/>
+      <w:r>
+        <w:rPr>
+          <w:lang w:val="es-ES"/>
+        </w:rPr>
+        <w:t>,z</w:t>
+      </w:r>
+      <w:proofErr w:type="spellEnd"/>
+      <w:r>
+        <w:rPr>
+          <w:lang w:val="es-ES"/>
+        </w:rPr>
+        <w:t>)</w:t>
+      </w:r>
+    </w:p>
+    <w:p>
+      <w:pPr>
+        <w:pStyle w:val="ListParagraph"/>
+        <w:numPr>
+          <w:ilvl w:val="0"/>
+          <w:numId w:val="1"/>
+        </w:numPr>
+        <w:rPr>
+          <w:lang w:val="es-ES"/>
+        </w:rPr>
+      </w:pPr>
+      <w:proofErr w:type="spellStart"/>
+      <w:r>
+        <w:rPr>
+          <w:lang w:val="es-ES"/>
+        </w:rPr>
+        <w:t>Print</w:t>
+      </w:r>
+      <w:proofErr w:type="spellEnd"/>
+      <w:r>
+        <w:rPr>
+          <w:lang w:val="es-ES"/>
+        </w:rPr>
+        <w:t xml:space="preserve"> 10 5 -1</w:t>
+      </w:r>
+    </w:p>
+    <w:p>
+      <w:pPr>
+        <w:rPr>
+          <w:lang w:val="es-ES"/>
+        </w:rPr>
+      </w:pPr>
+    </w:p>
+    <w:p>
+      <w:r>
+        <w:t xml:space="preserve">So for this, the brackets represent the array being </w:t>
+      </w:r>
+      <w:proofErr w:type="spellStart"/>
+      <w:r>
+        <w:t>destructured</w:t>
+      </w:r>
+      <w:proofErr w:type="spellEnd"/>
+      <w:r>
+        <w:t xml:space="preserve"> and </w:t>
+      </w:r>
+      <w:proofErr w:type="spellStart"/>
+      <w:proofErr w:type="gramStart"/>
+      <w:r>
+        <w:t>x,y</w:t>
+      </w:r>
+      <w:proofErr w:type="gramEnd"/>
+      <w:r>
+        <w:t>,z</w:t>
+      </w:r>
+      <w:proofErr w:type="spellEnd"/>
+      <w:r>
+        <w:t xml:space="preserve"> </w:t>
+      </w:r>
+      <w:r>
+        <w:t>represent the variables where yo</w:t>
+      </w:r>
+      <w:r>
+        <w:t>u want to store the values from the array</w:t>
+      </w:r>
+      <w:r>
+        <w:t>.</w:t>
+      </w:r>
+    </w:p>
+    <w:p>
+      <w:proofErr w:type="gramStart"/>
+      <w:r>
+        <w:t>Also</w:t>
+      </w:r>
+      <w:proofErr w:type="gramEnd"/>
+      <w:r>
+        <w:t xml:space="preserve"> I don’t have to specify the indexes for where to extract the values from b/c they are implied</w:t>
+      </w:r>
+    </w:p>
+    <w:p>
+      <w:r>
+        <w:t xml:space="preserve">You can also ignore values when </w:t>
+      </w:r>
+      <w:proofErr w:type="spellStart"/>
+      <w:r>
+        <w:t>destructuring</w:t>
+      </w:r>
+      <w:proofErr w:type="spellEnd"/>
+      <w:r>
+        <w:t xml:space="preserve"> arrays. Ex: </w:t>
+      </w:r>
+      <w:proofErr w:type="spellStart"/>
+      <w:r>
+        <w:t>const</w:t>
+      </w:r>
+      <w:proofErr w:type="spellEnd"/>
+      <w:r>
+        <w:t xml:space="preserve"> [x</w:t>
+      </w:r>
+      <w:proofErr w:type="gramStart"/>
+      <w:r>
+        <w:t>, ,</w:t>
+      </w:r>
+      <w:proofErr w:type="gramEnd"/>
+      <w:r>
+        <w:t xml:space="preserve"> z] = point; ignores the y coordinate and discards it</w:t>
+      </w:r>
+    </w:p>
+    <w:p/>
+    <w:p>
+      <w:pPr>
+        <w:rPr>
+          <w:b/>
+          <w:sz w:val="28"/>
+          <w:szCs w:val="28"/>
+        </w:rPr>
+      </w:pPr>
+      <w:r>
+        <w:rPr>
+          <w:b/>
+          <w:sz w:val="28"/>
+          <w:szCs w:val="28"/>
+        </w:rPr>
+        <w:t xml:space="preserve">DESTRUCTURING VALUES FROM AN </w:t>
+      </w:r>
+      <w:r>
+        <w:rPr>
+          <w:b/>
+          <w:sz w:val="28"/>
+          <w:szCs w:val="28"/>
+        </w:rPr>
+        <w:t>OBJECT:</w:t>
+      </w:r>
+    </w:p>
+    <w:p>
+      <w:pPr>
+        <w:rPr>
+          <w:sz w:val="28"/>
+          <w:szCs w:val="28"/>
+        </w:rPr>
+      </w:pPr>
+      <w:proofErr w:type="spellStart"/>
+      <w:r>
+        <w:rPr>
+          <w:sz w:val="28"/>
+          <w:szCs w:val="28"/>
+        </w:rPr>
+        <w:t>const</w:t>
+      </w:r>
+      <w:proofErr w:type="spellEnd"/>
+      <w:r>
+        <w:rPr>
+          <w:sz w:val="28"/>
+          <w:szCs w:val="28"/>
+        </w:rPr>
+        <w:t xml:space="preserve"> </w:t>
+      </w:r>
+      <w:proofErr w:type="spellStart"/>
+      <w:r>
+        <w:rPr>
+          <w:sz w:val="28"/>
+          <w:szCs w:val="28"/>
+        </w:rPr>
+        <w:t>lolcat</w:t>
+      </w:r>
+      <w:proofErr w:type="spellEnd"/>
+      <w:r>
+        <w:rPr>
+          <w:sz w:val="28"/>
+          <w:szCs w:val="28"/>
+        </w:rPr>
+        <w:t xml:space="preserve"> = {</w:t>
+      </w:r>
+    </w:p>
+    <w:p>
+      <w:pPr>
+        <w:rPr>
+          <w:sz w:val="28"/>
+          <w:szCs w:val="28"/>
+        </w:rPr>
+      </w:pPr>
+      <w:r>
+        <w:rPr>
+          <w:sz w:val="28"/>
+          <w:szCs w:val="28"/>
+        </w:rPr>
+        <w:t xml:space="preserve">  </w:t>
+      </w:r>
+      <w:proofErr w:type="spellStart"/>
+      <w:r>
+        <w:rPr>
+          <w:sz w:val="28"/>
+          <w:szCs w:val="28"/>
+        </w:rPr>
+        <w:t>yo</w:t>
+      </w:r>
+      <w:proofErr w:type="spellEnd"/>
+      <w:r>
+        <w:rPr>
+          <w:sz w:val="28"/>
+          <w:szCs w:val="28"/>
+        </w:rPr>
+        <w:t>: 'quartz',</w:t>
+      </w:r>
+    </w:p>
+    <w:p>
+      <w:pPr>
+        <w:rPr>
+          <w:sz w:val="28"/>
+          <w:szCs w:val="28"/>
+        </w:rPr>
+      </w:pPr>
+      <w:r>
+        <w:rPr>
+          <w:sz w:val="28"/>
+          <w:szCs w:val="28"/>
+        </w:rPr>
+        <w:t xml:space="preserve">  hey: 'rose',</w:t>
+      </w:r>
+    </w:p>
+    <w:p>
+      <w:pPr>
+        <w:rPr>
+          <w:sz w:val="28"/>
+          <w:szCs w:val="28"/>
+        </w:rPr>
+      </w:pPr>
+      <w:r>
+        <w:rPr>
+          <w:sz w:val="28"/>
+          <w:szCs w:val="28"/>
+        </w:rPr>
+        <w:t xml:space="preserve">  bitch: 21.29</w:t>
+      </w:r>
+    </w:p>
+    <w:p>
+      <w:pPr>
+        <w:rPr>
+          <w:sz w:val="28"/>
+          <w:szCs w:val="28"/>
+        </w:rPr>
+      </w:pPr>
+      <w:r>
+        <w:rPr>
+          <w:sz w:val="28"/>
+          <w:szCs w:val="28"/>
+        </w:rPr>
+        <w:t>};</w:t>
+      </w:r>
+    </w:p>
+    <w:p>
+      <w:pPr>
+        <w:rPr>
+          <w:sz w:val="28"/>
+          <w:szCs w:val="28"/>
+        </w:rPr>
+      </w:pPr>
+      <w:proofErr w:type="spellStart"/>
+      <w:r>
+        <w:rPr>
+          <w:sz w:val="28"/>
+          <w:szCs w:val="28"/>
+          <w:highlight w:val="yellow"/>
+        </w:rPr>
+        <w:t>const</w:t>
+      </w:r>
+      <w:proofErr w:type="spellEnd"/>
+      <w:r>
+        <w:rPr>
+          <w:sz w:val="28"/>
+          <w:szCs w:val="28"/>
+          <w:highlight w:val="yellow"/>
+        </w:rPr>
+        <w:t xml:space="preserve"> {</w:t>
+      </w:r>
+      <w:proofErr w:type="spellStart"/>
+      <w:r>
+        <w:rPr>
+          <w:sz w:val="28"/>
+          <w:szCs w:val="28"/>
+          <w:highlight w:val="yellow"/>
+        </w:rPr>
+        <w:t>yo</w:t>
+      </w:r>
+      <w:proofErr w:type="spellEnd"/>
+      <w:r>
+        <w:rPr>
+          <w:sz w:val="28"/>
+          <w:szCs w:val="28"/>
+          <w:highlight w:val="yellow"/>
+        </w:rPr>
+        <w:t xml:space="preserve">, </w:t>
+      </w:r>
+      <w:r>
+        <w:rPr>
+          <w:sz w:val="28"/>
+          <w:szCs w:val="28"/>
+          <w:highlight w:val="yellow"/>
+        </w:rPr>
+        <w:t>hey</w:t>
+      </w:r>
+      <w:r>
+        <w:rPr>
+          <w:sz w:val="28"/>
+          <w:szCs w:val="28"/>
+          <w:highlight w:val="yellow"/>
+        </w:rPr>
+        <w:t xml:space="preserve">, </w:t>
+      </w:r>
+      <w:r>
+        <w:rPr>
+          <w:sz w:val="28"/>
+          <w:szCs w:val="28"/>
+          <w:highlight w:val="yellow"/>
+        </w:rPr>
+        <w:t>bitch</w:t>
+      </w:r>
+      <w:r>
+        <w:rPr>
+          <w:sz w:val="28"/>
+          <w:szCs w:val="28"/>
+          <w:highlight w:val="yellow"/>
+        </w:rPr>
+        <w:t>} = gemstone;</w:t>
+      </w:r>
+    </w:p>
+    <w:p>
+      <w:pPr>
+        <w:rPr>
+          <w:sz w:val="28"/>
+          <w:szCs w:val="28"/>
+        </w:rPr>
+      </w:pPr>
+    </w:p>
+    <w:p>
+      <w:pPr>
+        <w:rPr>
+          <w:sz w:val="28"/>
+          <w:szCs w:val="28"/>
+        </w:rPr>
+      </w:pPr>
+      <w:proofErr w:type="gramStart"/>
+      <w:r>
+        <w:rPr>
+          <w:sz w:val="28"/>
+          <w:szCs w:val="28"/>
+        </w:rPr>
+        <w:t>console.log(</w:t>
+      </w:r>
+      <w:proofErr w:type="spellStart"/>
+      <w:proofErr w:type="gramEnd"/>
+      <w:r>
+        <w:rPr>
+          <w:sz w:val="28"/>
+          <w:szCs w:val="28"/>
+          <w:highlight w:val="yellow"/>
+        </w:rPr>
+        <w:t>yo</w:t>
+      </w:r>
+      <w:proofErr w:type="spellEnd"/>
+      <w:r>
+        <w:rPr>
+          <w:sz w:val="28"/>
+          <w:szCs w:val="28"/>
+          <w:highlight w:val="yellow"/>
+        </w:rPr>
+        <w:t xml:space="preserve">, </w:t>
+      </w:r>
+      <w:r>
+        <w:rPr>
+          <w:sz w:val="28"/>
+          <w:szCs w:val="28"/>
+          <w:highlight w:val="yellow"/>
+        </w:rPr>
+        <w:t>hey</w:t>
+      </w:r>
+      <w:r>
+        <w:rPr>
+          <w:sz w:val="28"/>
+          <w:szCs w:val="28"/>
+          <w:highlight w:val="yellow"/>
+        </w:rPr>
+        <w:t xml:space="preserve">, </w:t>
+      </w:r>
+      <w:r>
+        <w:rPr>
+          <w:sz w:val="28"/>
+          <w:szCs w:val="28"/>
+          <w:highlight w:val="yellow"/>
+        </w:rPr>
+        <w:t>bitch</w:t>
+      </w:r>
+      <w:r>
+        <w:rPr>
+          <w:sz w:val="28"/>
+          <w:szCs w:val="28"/>
+        </w:rPr>
+        <w:t>);</w:t>
+      </w:r>
+    </w:p>
+    <w:p/>
+    <w:p>
+      <w:pPr>
+        <w:pStyle w:val="ListParagraph"/>
+        <w:numPr>
+          <w:ilvl w:val="0"/>
+          <w:numId w:val="1"/>
+        </w:numPr>
+      </w:pPr>
+      <w:r>
+        <w:t xml:space="preserve">Will print out: </w:t>
+      </w:r>
+      <w:r>
+        <w:t>quartz rose 21.29</w:t>
+      </w:r>
+    </w:p>
+    <w:p/>
+    <w:p>
+      <w:r>
+        <w:t>Set the variables, no matter what name to the object</w:t>
+      </w:r>
+    </w:p>
+    <w:p/>
+    <w:p>
+      <w:r>
+        <w:t xml:space="preserve">BUT </w:t>
+      </w:r>
+      <w:proofErr w:type="spellStart"/>
+      <w:r>
+        <w:t>Destructuring</w:t>
+      </w:r>
+      <w:proofErr w:type="spellEnd"/>
+      <w:r>
+        <w:t xml:space="preserve"> doesn’t have access to “this”:</w:t>
+      </w:r>
+    </w:p>
+    <w:p>
+      <w:r>
+        <w:t>Ex:</w:t>
+      </w:r>
+    </w:p>
+    <w:p>
+      <w:r>
+        <w:t>Q: What does this print out?</w:t>
+      </w:r>
+    </w:p>
+    <w:p>
+      <w:r>
+        <w:t xml:space="preserve"> </w:t>
+      </w:r>
+      <w:proofErr w:type="spellStart"/>
+      <w:r>
+        <w:t>c</w:t>
+      </w:r>
+      <w:r>
+        <w:t>onst</w:t>
+      </w:r>
+      <w:proofErr w:type="spellEnd"/>
+      <w:r>
+        <w:t xml:space="preserve"> circle = {</w:t>
+      </w:r>
+    </w:p>
+    <w:p>
+      <w:r>
+        <w:t xml:space="preserve">  radius: 10,</w:t>
+      </w:r>
+    </w:p>
+    <w:p>
+      <w:r>
+        <w:t xml:space="preserve">  color: 'orange',</w:t>
+      </w:r>
+    </w:p>
+    <w:p>
+      <w:r>
+        <w:t xml:space="preserve">  </w:t>
+      </w:r>
+      <w:proofErr w:type="spellStart"/>
+      <w:r>
+        <w:t>getArea</w:t>
+      </w:r>
+      <w:proofErr w:type="spellEnd"/>
+      <w:r>
+        <w:t xml:space="preserve">: </w:t>
+      </w:r>
+      <w:proofErr w:type="gramStart"/>
+      <w:r>
+        <w:t>function(</w:t>
+      </w:r>
+      <w:proofErr w:type="gramEnd"/>
+      <w:r>
+        <w:t>) {</w:t>
+      </w:r>
+    </w:p>
+    <w:p>
+      <w:r>
+        <w:t xml:space="preserve">    return </w:t>
+      </w:r>
+      <w:proofErr w:type="spellStart"/>
+      <w:r>
+        <w:t>Math.PI</w:t>
+      </w:r>
+      <w:proofErr w:type="spellEnd"/>
+      <w:r>
+        <w:t xml:space="preserve"> * </w:t>
+      </w:r>
+      <w:proofErr w:type="spellStart"/>
+      <w:proofErr w:type="gramStart"/>
+      <w:r>
+        <w:t>this.radius</w:t>
+      </w:r>
+      <w:proofErr w:type="spellEnd"/>
+      <w:proofErr w:type="gramEnd"/>
+      <w:r>
+        <w:t xml:space="preserve"> * </w:t>
+      </w:r>
+      <w:proofErr w:type="spellStart"/>
+      <w:r>
+        <w:t>this.radius</w:t>
+      </w:r>
+      <w:proofErr w:type="spellEnd"/>
+      <w:r>
+        <w:t>;</w:t>
+      </w:r>
+    </w:p>
+    <w:p>
+      <w:r>
+        <w:t xml:space="preserve">  },</w:t>
+      </w:r>
+    </w:p>
+    <w:p>
+      <w:r>
+        <w:t xml:space="preserve">  </w:t>
+      </w:r>
+      <w:proofErr w:type="spellStart"/>
+      <w:r>
+        <w:t>getCircumference</w:t>
+      </w:r>
+      <w:proofErr w:type="spellEnd"/>
+      <w:r>
+        <w:t xml:space="preserve">: </w:t>
+      </w:r>
+      <w:proofErr w:type="gramStart"/>
+      <w:r>
+        <w:t>function(</w:t>
+      </w:r>
+      <w:proofErr w:type="gramEnd"/>
+      <w:r>
+        <w:t>) {</w:t>
+      </w:r>
+    </w:p>
+    <w:p>
+      <w:r>
+        <w:t xml:space="preserve">    return 2 * </w:t>
+      </w:r>
+      <w:proofErr w:type="spellStart"/>
+      <w:r>
+        <w:t>Math.PI</w:t>
+      </w:r>
+      <w:proofErr w:type="spellEnd"/>
+      <w:r>
+        <w:t xml:space="preserve"> * </w:t>
+      </w:r>
+      <w:proofErr w:type="spellStart"/>
+      <w:proofErr w:type="gramStart"/>
+      <w:r>
+        <w:t>this.radius</w:t>
+      </w:r>
+      <w:proofErr w:type="spellEnd"/>
+      <w:proofErr w:type="gramEnd"/>
+      <w:r>
+        <w:t>;</w:t>
+      </w:r>
+    </w:p>
+    <w:p>
+      <w:r>
+        <w:t xml:space="preserve">  }</w:t>
+      </w:r>
+    </w:p>
+    <w:p>
+      <w:r>
+        <w:t>};</w:t>
+      </w:r>
+    </w:p>
+    <w:p/>
+    <w:p>
+      <w:r>
+        <w:t xml:space="preserve">let {radius, </w:t>
+      </w:r>
+      <w:proofErr w:type="spellStart"/>
+      <w:r>
+        <w:t>getArea</w:t>
+      </w:r>
+      <w:proofErr w:type="spellEnd"/>
+      <w:r>
+        <w:t xml:space="preserve">, </w:t>
+      </w:r>
+      <w:proofErr w:type="spellStart"/>
+      <w:r>
+        <w:t>getCircumference</w:t>
+      </w:r>
+      <w:proofErr w:type="spellEnd"/>
+      <w:r>
+        <w:t>} = circle;</w:t>
+      </w:r>
+    </w:p>
+    <w:p/>
+    <w:p>
+      <w:r>
+        <w:t xml:space="preserve">A: </w:t>
+      </w:r>
+      <w:proofErr w:type="spellStart"/>
+      <w:r>
+        <w:t>NaN</w:t>
+      </w:r>
+      <w:proofErr w:type="spellEnd"/>
+      <w:r>
+        <w:t xml:space="preserve"> because it doesn’t have access to </w:t>
+      </w:r>
+      <w:proofErr w:type="gramStart"/>
+      <w:r>
+        <w:t xml:space="preserve">the </w:t>
+      </w:r>
+      <w:r>
+        <w:rPr>
+          <w:b/>
+          <w:color w:val="C00000"/>
+        </w:rPr>
+        <w:t>this</w:t>
+      </w:r>
+      <w:proofErr w:type="gramEnd"/>
+      <w:r>
+        <w:t xml:space="preserve"> keyword</w:t>
+      </w:r>
+    </w:p>
+    <w:p/>
+    <w:p>
+      <w:r>
+        <w:t>Q: What’s the “this” keyword?</w:t>
+      </w:r>
+    </w:p>
+    <w:p>
+      <w:r>
+        <w:t>A:</w:t>
+      </w:r>
+    </w:p>
+    <w:p/>
+    <w:p>
+      <w:r>
+        <w:rPr>
+          <w:highlight w:val="yellow"/>
+        </w:rPr>
+        <w:t>Q:</w:t>
+      </w:r>
+      <w:r>
+        <w:t xml:space="preserve"> </w:t>
+      </w:r>
+      <w:r>
+        <w:t xml:space="preserve">Use </w:t>
+      </w:r>
+      <w:proofErr w:type="spellStart"/>
+      <w:r>
+        <w:t>destructuring</w:t>
+      </w:r>
+      <w:proofErr w:type="spellEnd"/>
+      <w:r>
+        <w:t xml:space="preserve"> to initialize the variables `one`, `two`, and `three`</w:t>
+      </w:r>
+    </w:p>
+    <w:p>
+      <w:r>
+        <w:t xml:space="preserve"> * with the colors from the `things` array.</w:t>
+      </w:r>
+    </w:p>
+    <w:p>
+      <w:r>
+        <w:t xml:space="preserve"> */</w:t>
+      </w:r>
+    </w:p>
+    <w:p/>
+    <w:p>
+      <w:proofErr w:type="spellStart"/>
+      <w:r>
+        <w:t>const</w:t>
+      </w:r>
+      <w:proofErr w:type="spellEnd"/>
+      <w:r>
+        <w:t xml:space="preserve"> things = ['red', 'basketball', 'paperclip', 'green', 'computer', 'earth', '</w:t>
+      </w:r>
+      <w:proofErr w:type="spellStart"/>
+      <w:r>
+        <w:t>udacity</w:t>
+      </w:r>
+      <w:proofErr w:type="spellEnd"/>
+      <w:r>
+        <w:t>', 'blue', 'dogs'];</w:t>
+      </w:r>
+    </w:p>
+    <w:p/>
+    <w:p>
+      <w:proofErr w:type="spellStart"/>
+      <w:r>
+        <w:t>const</w:t>
+      </w:r>
+      <w:proofErr w:type="spellEnd"/>
+      <w:r>
+        <w:t xml:space="preserve"> [one] = things;</w:t>
+      </w:r>
+    </w:p>
+    <w:p>
+      <w:proofErr w:type="spellStart"/>
+      <w:r>
+        <w:t>const</w:t>
+      </w:r>
+      <w:proofErr w:type="spellEnd"/>
+      <w:r>
+        <w:t xml:space="preserve"> [</w:t>
+      </w:r>
+      <w:proofErr w:type="gramStart"/>
+      <w:r>
+        <w:t>, ,</w:t>
+      </w:r>
+      <w:proofErr w:type="gramEnd"/>
+      <w:r>
+        <w:t xml:space="preserve"> ,two] = things;</w:t>
+      </w:r>
+    </w:p>
+    <w:p>
+      <w:proofErr w:type="spellStart"/>
+      <w:r>
+        <w:t>const</w:t>
+      </w:r>
+      <w:proofErr w:type="spellEnd"/>
+      <w:r>
+        <w:t xml:space="preserve"> [</w:t>
+      </w:r>
+      <w:proofErr w:type="gramStart"/>
+      <w:r>
+        <w:t>, ,</w:t>
+      </w:r>
+      <w:proofErr w:type="gramEnd"/>
+      <w:r>
+        <w:t xml:space="preserve"> , , , , ,three] = things;</w:t>
+      </w:r>
+    </w:p>
+    <w:p/>
+    <w:p>
+      <w:proofErr w:type="spellStart"/>
+      <w:r>
+        <w:t>const</w:t>
+      </w:r>
+      <w:proofErr w:type="spellEnd"/>
+      <w:r>
+        <w:t xml:space="preserve"> colors = `List of Colors</w:t>
+      </w:r>
+    </w:p>
+    <w:p>
+      <w:r>
+        <w:t>1. ${one}</w:t>
+      </w:r>
+    </w:p>
+    <w:p>
+      <w:r>
+        <w:t>2. ${two}</w:t>
+      </w:r>
+    </w:p>
+    <w:p>
+      <w:r>
+        <w:t>3. ${three}`;</w:t>
+      </w:r>
+    </w:p>
+    <w:p/>
+    <w:p>
+      <w:r>
+        <w:t>console.log(colors);</w:t>
+      </w:r>
+    </w:p>
+    <w:p/>
+    <w:p/>
+    <w:p>
+      <w:r>
+        <w:t>A:</w:t>
+      </w:r>
+    </w:p>
+    <w:p>
+      <w:proofErr w:type="spellStart"/>
+      <w:r>
+        <w:t>const</w:t>
+      </w:r>
+      <w:proofErr w:type="spellEnd"/>
+      <w:r>
+        <w:t xml:space="preserve"> things = ['red', 'basketball', 'paperclip', 'green', 'computer', 'earth', '</w:t>
+      </w:r>
+      <w:proofErr w:type="spellStart"/>
+      <w:r>
+        <w:t>udacity</w:t>
+      </w:r>
+      <w:proofErr w:type="spellEnd"/>
+      <w:r>
+        <w:t>', 'blue', 'dogs'];</w:t>
+      </w:r>
+    </w:p>
+    <w:p/>
+    <w:p>
+      <w:proofErr w:type="spellStart"/>
+      <w:r>
+        <w:t>const</w:t>
+      </w:r>
+      <w:proofErr w:type="spellEnd"/>
+      <w:r>
+        <w:t xml:space="preserve"> [one] = things;</w:t>
+      </w:r>
+    </w:p>
+    <w:p>
+      <w:proofErr w:type="spellStart"/>
+      <w:r>
+        <w:t>const</w:t>
+      </w:r>
+      <w:proofErr w:type="spellEnd"/>
+      <w:r>
+        <w:t xml:space="preserve"> [</w:t>
+      </w:r>
+      <w:proofErr w:type="gramStart"/>
+      <w:r>
+        <w:t>, ,</w:t>
+      </w:r>
+      <w:proofErr w:type="gramEnd"/>
+      <w:r>
+        <w:t xml:space="preserve"> ,two] = things;</w:t>
+      </w:r>
+    </w:p>
+    <w:p>
+      <w:proofErr w:type="spellStart"/>
+      <w:r>
+        <w:t>const</w:t>
+      </w:r>
+      <w:proofErr w:type="spellEnd"/>
+      <w:r>
+        <w:t xml:space="preserve"> [</w:t>
+      </w:r>
+      <w:proofErr w:type="gramStart"/>
+      <w:r>
+        <w:t>, ,</w:t>
+      </w:r>
+      <w:proofErr w:type="gramEnd"/>
+      <w:r>
+        <w:t xml:space="preserve"> , , , , ,three] = things;</w:t>
+      </w:r>
+    </w:p>
+    <w:p/>
+    <w:p>
+      <w:proofErr w:type="spellStart"/>
+      <w:r>
+        <w:t>const</w:t>
+      </w:r>
+      <w:proofErr w:type="spellEnd"/>
+      <w:r>
+        <w:t xml:space="preserve"> colors = </w:t>
+      </w:r>
+      <w:r>
+        <w:rPr>
+          <w:highlight w:val="yellow"/>
+        </w:rPr>
+        <w:t>`</w:t>
+      </w:r>
+      <w:r>
+        <w:t>List of Colors</w:t>
+      </w:r>
+    </w:p>
+    <w:p>
+      <w:r>
+        <w:t>1. ${one}</w:t>
+      </w:r>
+    </w:p>
+    <w:p>
+      <w:r>
+        <w:t>2. ${two}</w:t>
+      </w:r>
+    </w:p>
+    <w:p>
+      <w:r>
+        <w:t>3. ${three}</w:t>
+      </w:r>
+      <w:r>
+        <w:rPr>
+          <w:highlight w:val="yellow"/>
+        </w:rPr>
+        <w:t>`</w:t>
+      </w:r>
+      <w:r>
+        <w:t>;</w:t>
+      </w:r>
+    </w:p>
+    <w:p/>
+    <w:p>
+      <w:r>
+        <w:t>console.log(colors);</w:t>
+      </w:r>
+    </w:p>
+    <w:p/>
+    <w:p>
+      <w:pPr>
+        <w:rPr>
+          <w:b/>
+          <w:sz w:val="32"/>
+          <w:szCs w:val="32"/>
+        </w:rPr>
+      </w:pPr>
+      <w:r>
+        <w:rPr>
+          <w:b/>
+          <w:sz w:val="32"/>
+          <w:szCs w:val="32"/>
+        </w:rPr>
+        <w:t>SHORTHAND:</w:t>
+      </w:r>
+    </w:p>
+    <w:p>
+      <w:r>
+        <w:t>_</w:t>
+      </w:r>
+      <w:r>
+        <w:t>If the properties of an object have the same name of the variables’ names assigned to them, I don’t have to repeat them</w:t>
+      </w:r>
+    </w:p>
+    <w:p>
+      <w:r>
+        <w:t>Ex:</w:t>
+      </w:r>
+    </w:p>
+    <w:p>
+      <w:r>
+        <w:t>let type = 'quartz';</w:t>
+      </w:r>
+    </w:p>
+    <w:p>
+      <w:r>
+        <w:t>let color = 'rose';</w:t>
+      </w:r>
+    </w:p>
+    <w:p>
+      <w:r>
+        <w:t>let carat = 21.29;</w:t>
+      </w:r>
+    </w:p>
+    <w:p/>
+    <w:p>
+      <w:proofErr w:type="spellStart"/>
+      <w:r>
+        <w:t>const</w:t>
+      </w:r>
+      <w:proofErr w:type="spellEnd"/>
+      <w:r>
+        <w:t xml:space="preserve"> gemstone = {</w:t>
+      </w:r>
+      <w:bookmarkStart w:id="0" w:name="_GoBack"/>
+      <w:bookmarkEnd w:id="0"/>
+    </w:p>
+    <w:p>
+      <w:r>
+        <w:t xml:space="preserve">  type: type,</w:t>
+      </w:r>
+    </w:p>
+    <w:p>
+      <w:r>
+        <w:t xml:space="preserve">  color: color,</w:t>
+      </w:r>
+    </w:p>
+    <w:p>
+      <w:r>
+        <w:t xml:space="preserve">  carat: carat</w:t>
+      </w:r>
+    </w:p>
+    <w:p>
+      <w:r>
+        <w:t>};</w:t>
+      </w:r>
+    </w:p>
+    <w:p/>
+    <w:p>
+      <w:r>
+        <w:t>console.log(gemstone);</w:t>
+      </w:r>
+    </w:p>
+    <w:p>
+      <w:r>
+        <w:t>Prints: Object {type: "quartz", color: "rose", carat: 21.29}</w:t>
+      </w:r>
+    </w:p>
+    <w:p/>
+    <w:p/>
+    <w:p>
+      <w:r>
+        <w:t>This turns into:</w:t>
+      </w:r>
+    </w:p>
+    <w:p>
+      <w:r>
+        <w:t>let gemstone = {type, color, carat}</w:t>
+      </w:r>
+    </w:p>
+    <w:p/>
+    <w:p>
+      <w:r>
+        <w:t>_</w:t>
+      </w:r>
+      <w:proofErr w:type="gramStart"/>
+      <w:r>
+        <w:t>Also</w:t>
+      </w:r>
+      <w:proofErr w:type="gramEnd"/>
+      <w:r>
+        <w:t xml:space="preserve"> I can omit the keyword function, like below:</w:t>
+      </w:r>
+    </w:p>
+    <w:p>
+      <w:proofErr w:type="spellStart"/>
+      <w:r>
+        <w:t>calculateWorth</w:t>
+      </w:r>
+      <w:proofErr w:type="spellEnd"/>
+      <w:r>
+        <w:t xml:space="preserve">: function </w:t>
+      </w:r>
+      <w:proofErr w:type="gramStart"/>
+      <w:r>
+        <w:t>(){</w:t>
+      </w:r>
+      <w:proofErr w:type="gramEnd"/>
+    </w:p>
+    <w:p>
+      <w:r>
+        <w:t>}</w:t>
+      </w:r>
+    </w:p>
+    <w:p/>
+    <w:p>
+      <w:pPr>
+        <w:pStyle w:val="ListParagraph"/>
+        <w:numPr>
+          <w:ilvl w:val="0"/>
+          <w:numId w:val="1"/>
+        </w:numPr>
+        <w:rPr>
+          <w:highlight w:val="yellow"/>
+        </w:rPr>
+      </w:pPr>
+      <w:r>
+        <w:t xml:space="preserve">Turns into: </w:t>
+      </w:r>
+      <w:proofErr w:type="spellStart"/>
+      <w:proofErr w:type="gramStart"/>
+      <w:r>
+        <w:rPr>
+          <w:highlight w:val="yellow"/>
+        </w:rPr>
+        <w:t>calculateWorth</w:t>
+      </w:r>
+      <w:proofErr w:type="spellEnd"/>
+      <w:r>
+        <w:rPr>
+          <w:highlight w:val="yellow"/>
+        </w:rPr>
+        <w:t>(</w:t>
+      </w:r>
+      <w:proofErr w:type="gramEnd"/>
+      <w:r>
+        <w:rPr>
+          <w:highlight w:val="yellow"/>
+        </w:rPr>
+        <w:t>){ …}</w:t>
+      </w:r>
+    </w:p>
+    <w:p/>
+    <w:p/>
+    <w:p>
+      <w:pPr>
+        <w:rPr>
+          <w:b/>
+          <w:sz w:val="32"/>
+          <w:szCs w:val="32"/>
+        </w:rPr>
+      </w:pPr>
+      <w:r>
+        <w:rPr>
+          <w:b/>
+          <w:sz w:val="32"/>
+          <w:szCs w:val="32"/>
+        </w:rPr>
+        <w:t>ITERATION:</w:t>
+      </w:r>
+    </w:p>
+    <w:p>
+      <w:r>
+        <w:t>_</w:t>
+      </w:r>
+    </w:p>
     <w:sectPr>
       <w:pgSz w:w="12240" w:h="15840"/>
       <w:pgMar w:top="1440" w:right="1440" w:bottom="1440" w:left="1440" w:header="720" w:footer="720" w:gutter="0"/>
